--- a/Link.docx
+++ b/Link.docx
@@ -251,12 +251,13 @@
       <w:r>
         <w:rPr>
           <w:rFonts w:ascii="Segoe UI Emoji" w:eastAsia="Times New Roman" w:hAnsi="Segoe UI Emoji" w:cs="Segoe UI Emoji"/>
+          <w:noProof/>
           <w:sz w:val="24"/>
           <w:szCs w:val="24"/>
           <w:lang w:eastAsia="fr-FR"/>
         </w:rPr>
         <w:drawing>
-          <wp:inline distT="0" distB="0" distL="0" distR="0" wp14:anchorId="0F7BE123" wp14:editId="2BD56AC4">
+          <wp:inline distT="0" distB="0" distL="0" distR="0" wp14:anchorId="1F30C424" wp14:editId="2CE14E81">
             <wp:extent cx="2734147" cy="2292922"/>
             <wp:effectExtent l="0" t="0" r="0" b="0"/>
             <wp:docPr id="1" name="Image 1"/>
@@ -379,12 +380,13 @@
       <w:r>
         <w:rPr>
           <w:rFonts w:ascii="Times New Roman" w:eastAsia="Times New Roman" w:hAnsi="Times New Roman" w:cs="Times New Roman"/>
+          <w:noProof/>
           <w:sz w:val="24"/>
           <w:szCs w:val="24"/>
           <w:lang w:eastAsia="fr-FR"/>
         </w:rPr>
         <w:drawing>
-          <wp:inline distT="0" distB="0" distL="0" distR="0" wp14:anchorId="645E2B02" wp14:editId="09F98807">
+          <wp:inline distT="0" distB="0" distL="0" distR="0" wp14:anchorId="5A8D71E5" wp14:editId="7F573F85">
             <wp:extent cx="3892990" cy="2816753"/>
             <wp:effectExtent l="0" t="0" r="0" b="3175"/>
             <wp:docPr id="2" name="Image 2"/>
@@ -616,12 +618,13 @@
       <w:r>
         <w:rPr>
           <w:rFonts w:ascii="Times New Roman" w:eastAsia="Times New Roman" w:hAnsi="Times New Roman" w:cs="Times New Roman"/>
+          <w:noProof/>
           <w:sz w:val="24"/>
           <w:szCs w:val="24"/>
           <w:lang w:eastAsia="fr-FR"/>
         </w:rPr>
         <w:drawing>
-          <wp:inline distT="0" distB="0" distL="0" distR="0" wp14:anchorId="39852070" wp14:editId="5E6A9A14">
+          <wp:inline distT="0" distB="0" distL="0" distR="0" wp14:anchorId="512CCFA5" wp14:editId="3F26D05F">
             <wp:extent cx="5051834" cy="3167977"/>
             <wp:effectExtent l="0" t="0" r="0" b="0"/>
             <wp:docPr id="3" name="Image 3"/>
@@ -1089,12 +1092,13 @@
       <w:r>
         <w:rPr>
           <w:rFonts w:ascii="Times New Roman" w:eastAsia="Times New Roman" w:hAnsi="Times New Roman" w:cs="Times New Roman"/>
+          <w:noProof/>
           <w:sz w:val="24"/>
           <w:szCs w:val="24"/>
           <w:lang w:eastAsia="fr-FR"/>
         </w:rPr>
         <w:drawing>
-          <wp:inline distT="0" distB="0" distL="0" distR="0" wp14:anchorId="4E617B70" wp14:editId="41D6B965">
+          <wp:inline distT="0" distB="0" distL="0" distR="0" wp14:anchorId="4F14A7C6" wp14:editId="667539E8">
             <wp:extent cx="3096285" cy="3079220"/>
             <wp:effectExtent l="0" t="0" r="8890" b="6985"/>
             <wp:docPr id="4" name="Image 4"/>
@@ -1265,12 +1269,13 @@
       <w:r>
         <w:rPr>
           <w:rFonts w:ascii="Times New Roman" w:eastAsia="Times New Roman" w:hAnsi="Times New Roman" w:cs="Times New Roman"/>
+          <w:noProof/>
           <w:sz w:val="24"/>
           <w:szCs w:val="24"/>
           <w:lang w:eastAsia="fr-FR"/>
         </w:rPr>
         <w:drawing>
-          <wp:inline distT="0" distB="0" distL="0" distR="0" wp14:anchorId="1BFAD0E1" wp14:editId="57CD910D">
+          <wp:inline distT="0" distB="0" distL="0" distR="0" wp14:anchorId="3A3B7776" wp14:editId="1662BF37">
             <wp:extent cx="5760720" cy="2211705"/>
             <wp:effectExtent l="0" t="0" r="0" b="0"/>
             <wp:docPr id="5" name="Image 5"/>
@@ -1514,12 +1519,13 @@
       <w:r>
         <w:rPr>
           <w:rFonts w:ascii="Times New Roman" w:eastAsia="Times New Roman" w:hAnsi="Times New Roman" w:cs="Times New Roman"/>
+          <w:noProof/>
           <w:sz w:val="24"/>
           <w:szCs w:val="24"/>
           <w:lang w:eastAsia="fr-FR"/>
         </w:rPr>
         <w:drawing>
-          <wp:inline distT="0" distB="0" distL="0" distR="0" wp14:anchorId="02CB65CC" wp14:editId="499E61BE">
+          <wp:inline distT="0" distB="0" distL="0" distR="0" wp14:anchorId="654E502F" wp14:editId="0867058D">
             <wp:extent cx="3250194" cy="1158661"/>
             <wp:effectExtent l="0" t="0" r="7620" b="3810"/>
             <wp:docPr id="6" name="Image 6"/>
@@ -1751,12 +1757,13 @@
       <w:r>
         <w:rPr>
           <w:rFonts w:ascii="Times New Roman" w:eastAsia="Times New Roman" w:hAnsi="Times New Roman" w:cs="Times New Roman"/>
+          <w:noProof/>
           <w:sz w:val="24"/>
           <w:szCs w:val="24"/>
           <w:lang w:eastAsia="fr-FR"/>
         </w:rPr>
         <w:drawing>
-          <wp:inline distT="0" distB="0" distL="0" distR="0" wp14:anchorId="19146D82" wp14:editId="126724C8">
+          <wp:inline distT="0" distB="0" distL="0" distR="0" wp14:anchorId="734CA9F7" wp14:editId="5F216E53">
             <wp:extent cx="3947311" cy="3331631"/>
             <wp:effectExtent l="0" t="0" r="0" b="2540"/>
             <wp:docPr id="7" name="Image 7"/>
@@ -1937,6 +1944,7 @@
           <w:lang w:eastAsia="fr-FR"/>
         </w:rPr>
       </w:pPr>
+      <w:bookmarkStart w:id="0" w:name="_GoBack"/>
       <w:r>
         <w:rPr>
           <w:rFonts w:ascii="Courier New" w:eastAsia="Times New Roman" w:hAnsi="Courier New" w:cs="Courier New"/>
@@ -1947,6 +1955,7 @@
         <w:t>http://localhost:9002/commandes</w:t>
       </w:r>
     </w:p>
+    <w:bookmarkEnd w:id="0"/>
     <w:p>
       <w:pPr>
         <w:spacing w:before="100" w:beforeAutospacing="1" w:after="100" w:afterAutospacing="1" w:line="240" w:lineRule="auto"/>
@@ -2036,12 +2045,13 @@
       <w:r>
         <w:rPr>
           <w:rFonts w:ascii="Courier New" w:eastAsia="Times New Roman" w:hAnsi="Courier New" w:cs="Courier New"/>
+          <w:noProof/>
           <w:sz w:val="20"/>
           <w:szCs w:val="20"/>
           <w:lang w:eastAsia="fr-FR"/>
         </w:rPr>
         <w:drawing>
-          <wp:inline distT="0" distB="0" distL="0" distR="0" wp14:anchorId="6B05901F" wp14:editId="16EE4860">
+          <wp:inline distT="0" distB="0" distL="0" distR="0" wp14:anchorId="20926143" wp14:editId="2AAA0B87">
             <wp:extent cx="3322622" cy="1008654"/>
             <wp:effectExtent l="0" t="0" r="0" b="1270"/>
             <wp:docPr id="8" name="Image 8"/>
@@ -2995,12 +3005,13 @@
       <w:r>
         <w:rPr>
           <w:rFonts w:ascii="Times New Roman" w:eastAsia="Times New Roman" w:hAnsi="Times New Roman" w:cs="Times New Roman"/>
+          <w:noProof/>
           <w:sz w:val="24"/>
           <w:szCs w:val="24"/>
           <w:lang w:eastAsia="fr-FR"/>
         </w:rPr>
         <w:drawing>
-          <wp:inline distT="0" distB="0" distL="0" distR="0" wp14:anchorId="5F2DAE31" wp14:editId="1C3DF2BE">
+          <wp:inline distT="0" distB="0" distL="0" distR="0" wp14:anchorId="5888F8C2" wp14:editId="19BC0598">
             <wp:extent cx="3422210" cy="3035930"/>
             <wp:effectExtent l="0" t="0" r="6985" b="0"/>
             <wp:docPr id="9" name="Image 9"/>
@@ -3110,12 +3121,13 @@
       <w:r>
         <w:rPr>
           <w:rFonts w:ascii="Times New Roman" w:eastAsia="Times New Roman" w:hAnsi="Times New Roman" w:cs="Times New Roman"/>
+          <w:noProof/>
           <w:sz w:val="24"/>
           <w:szCs w:val="24"/>
           <w:lang w:eastAsia="fr-FR"/>
         </w:rPr>
         <w:drawing>
-          <wp:inline distT="0" distB="0" distL="0" distR="0" wp14:anchorId="033356F9" wp14:editId="7B864BE9">
+          <wp:inline distT="0" distB="0" distL="0" distR="0" wp14:anchorId="5D2F46E6" wp14:editId="79BFC59C">
             <wp:extent cx="3819646" cy="1766825"/>
             <wp:effectExtent l="0" t="0" r="0" b="5080"/>
             <wp:docPr id="10" name="Image 10"/>
@@ -3739,12 +3751,13 @@
       <w:r>
         <w:rPr>
           <w:rFonts w:ascii="Times New Roman" w:eastAsia="Times New Roman" w:hAnsi="Times New Roman" w:cs="Times New Roman"/>
+          <w:noProof/>
           <w:sz w:val="24"/>
           <w:szCs w:val="24"/>
           <w:lang w:eastAsia="fr-FR"/>
         </w:rPr>
         <w:drawing>
-          <wp:inline distT="0" distB="0" distL="0" distR="0" wp14:anchorId="0D5E6636" wp14:editId="5B3349D7">
+          <wp:inline distT="0" distB="0" distL="0" distR="0" wp14:anchorId="4D0CECA1" wp14:editId="03DEB92E">
             <wp:extent cx="3628000" cy="1423686"/>
             <wp:effectExtent l="0" t="0" r="0" b="5080"/>
             <wp:docPr id="11" name="Image 11"/>
@@ -3904,12 +3917,13 @@
       <w:r>
         <w:rPr>
           <w:rFonts w:ascii="Times New Roman" w:eastAsia="Times New Roman" w:hAnsi="Times New Roman" w:cs="Times New Roman"/>
+          <w:noProof/>
           <w:sz w:val="24"/>
           <w:szCs w:val="24"/>
           <w:lang w:eastAsia="fr-FR"/>
         </w:rPr>
         <w:drawing>
-          <wp:inline distT="0" distB="0" distL="0" distR="0" wp14:anchorId="6968D595" wp14:editId="1507FB6C">
+          <wp:inline distT="0" distB="0" distL="0" distR="0" wp14:anchorId="1272C147" wp14:editId="576D70AC">
             <wp:extent cx="3316147" cy="930656"/>
             <wp:effectExtent l="0" t="0" r="0" b="3175"/>
             <wp:docPr id="12" name="Image 12"/>
@@ -4434,12 +4448,13 @@
       <w:r>
         <w:rPr>
           <w:rFonts w:ascii="Segoe UI Emoji" w:eastAsia="Times New Roman" w:hAnsi="Segoe UI Emoji" w:cs="Segoe UI Emoji"/>
+          <w:noProof/>
           <w:sz w:val="24"/>
           <w:szCs w:val="24"/>
           <w:lang w:eastAsia="fr-FR"/>
         </w:rPr>
         <w:drawing>
-          <wp:inline distT="0" distB="0" distL="0" distR="0" wp14:anchorId="6CE0FF42" wp14:editId="30589A18">
+          <wp:inline distT="0" distB="0" distL="0" distR="0" wp14:anchorId="1C8852F3" wp14:editId="34E2ED4C">
             <wp:extent cx="2853159" cy="3342135"/>
             <wp:effectExtent l="0" t="0" r="4445" b="0"/>
             <wp:docPr id="13" name="Image 13"/>
@@ -4526,6 +4541,7 @@
           <w:tab w:val="left" w:pos="14656"/>
         </w:tabs>
         <w:spacing w:after="0" w:line="240" w:lineRule="auto"/>
+        <w:ind w:left="916" w:hanging="916"/>
         <w:rPr>
           <w:rFonts w:ascii="Courier New" w:eastAsia="Times New Roman" w:hAnsi="Courier New" w:cs="Courier New"/>
           <w:sz w:val="20"/>
@@ -4556,12 +4572,13 @@
       <w:r>
         <w:rPr>
           <w:rFonts w:ascii="Segoe UI Emoji" w:eastAsia="Times New Roman" w:hAnsi="Segoe UI Emoji" w:cs="Segoe UI Emoji"/>
+          <w:noProof/>
           <w:sz w:val="24"/>
           <w:szCs w:val="24"/>
           <w:lang w:eastAsia="fr-FR"/>
         </w:rPr>
         <w:drawing>
-          <wp:inline distT="0" distB="0" distL="0" distR="0" wp14:anchorId="38831CC5" wp14:editId="2BBF2EBD">
+          <wp:inline distT="0" distB="0" distL="0" distR="0" wp14:anchorId="00B65F38" wp14:editId="6F6F9C51">
             <wp:extent cx="2812648" cy="1363851"/>
             <wp:effectExtent l="0" t="0" r="6985" b="8255"/>
             <wp:docPr id="14" name="Image 14"/>
@@ -4677,12 +4694,13 @@
       <w:r>
         <w:rPr>
           <w:rFonts w:ascii="Times New Roman" w:eastAsia="Times New Roman" w:hAnsi="Times New Roman" w:cs="Times New Roman"/>
+          <w:noProof/>
           <w:sz w:val="24"/>
           <w:szCs w:val="24"/>
           <w:lang w:eastAsia="fr-FR"/>
         </w:rPr>
         <w:drawing>
-          <wp:inline distT="0" distB="0" distL="0" distR="0" wp14:anchorId="0A63F77A" wp14:editId="4E72372D">
+          <wp:inline distT="0" distB="0" distL="0" distR="0" wp14:anchorId="27CCB961" wp14:editId="73F0771B">
             <wp:extent cx="2939970" cy="1284355"/>
             <wp:effectExtent l="0" t="0" r="0" b="0"/>
             <wp:docPr id="15" name="Image 15"/>
@@ -5281,8 +5299,6 @@
               </w:rPr>
               <w:t>UP/DOWN selon contenu DB</w:t>
             </w:r>
-            <w:bookmarkStart w:id="0" w:name="_GoBack"/>
-            <w:bookmarkEnd w:id="0"/>
           </w:p>
         </w:tc>
       </w:tr>
